--- a/Requisitos do Sistema/Documentação Sistema loja Bikes 3.0.docx
+++ b/Requisitos do Sistema/Documentação Sistema loja Bikes 3.0.docx
@@ -16,7 +16,28 @@
           <w:rFonts w:eastAsia="Times New Roman"/>
           <w:lang w:eastAsia="pt-BR"/>
         </w:rPr>
-        <w:t>Especificação do Software Sistema de Loja de Bicicletas</w:t>
+        <w:t>Especificação do Software d</w:t>
+      </w:r>
+      <w:r>
+        <w:rPr>
+          <w:rFonts w:eastAsia="Times New Roman"/>
+          <w:lang w:eastAsia="pt-BR"/>
+        </w:rPr>
+        <w:t>a</w:t>
+      </w:r>
+      <w:r>
+        <w:rPr>
+          <w:rFonts w:eastAsia="Times New Roman"/>
+          <w:lang w:eastAsia="pt-BR"/>
+        </w:rPr>
+        <w:t xml:space="preserve"> Loja de Bicicletas</w:t>
+      </w:r>
+      <w:r>
+        <w:rPr>
+          <w:rFonts w:eastAsia="Times New Roman"/>
+          <w:lang w:eastAsia="pt-BR"/>
+        </w:rPr>
+        <w:t xml:space="preserve"> Route-78</w:t>
       </w:r>
     </w:p>
     <w:p>
@@ -33,7 +54,7 @@
           <w:rFonts w:eastAsia="Times New Roman"/>
           <w:lang w:eastAsia="pt-BR"/>
         </w:rPr>
-        <w:t>Versão 02</w:t>
+        <w:t>Versão 06</w:t>
       </w:r>
     </w:p>
     <w:p>
@@ -373,7 +394,6 @@
         </w:rPr>
         <w:t xml:space="preserve">Brasília, </w:t>
       </w:r>
-      <w:proofErr w:type="gramStart"/>
       <w:r>
         <w:rPr>
           <w:rFonts w:ascii="Times New Roman" w:eastAsia="Times New Roman" w:hAnsi="Times New Roman" w:cs="Times New Roman"/>
@@ -382,9 +402,8 @@
           <w:szCs w:val="32"/>
           <w:lang w:eastAsia="pt-BR"/>
         </w:rPr>
-        <w:t>Abril</w:t>
-      </w:r>
-      <w:proofErr w:type="gramEnd"/>
+        <w:t>junho</w:t>
+      </w:r>
       <w:r>
         <w:rPr>
           <w:rFonts w:ascii="Times New Roman" w:eastAsia="Times New Roman" w:hAnsi="Times New Roman" w:cs="Times New Roman"/>
@@ -740,7 +759,7 @@
                 <w:rFonts w:ascii="Times New Roman" w:eastAsia="Times New Roman" w:hAnsi="Times New Roman" w:cs="Times New Roman"/>
                 <w:lang w:eastAsia="pt-BR"/>
               </w:rPr>
-              <w:t>12/03/2018</w:t>
+              <w:t>05/04/2018</w:t>
             </w:r>
           </w:p>
         </w:tc>
@@ -769,7 +788,7 @@
                 <w:rFonts w:ascii="Times New Roman" w:eastAsia="Times New Roman" w:hAnsi="Times New Roman" w:cs="Times New Roman"/>
                 <w:lang w:eastAsia="pt-BR"/>
               </w:rPr>
-              <w:t>0002</w:t>
+              <w:t>0003</w:t>
             </w:r>
           </w:p>
         </w:tc>
@@ -861,7 +880,14 @@
                 <w:rFonts w:ascii="Times New Roman" w:eastAsia="Times New Roman" w:hAnsi="Times New Roman" w:cs="Times New Roman"/>
                 <w:lang w:eastAsia="pt-BR"/>
               </w:rPr>
-              <w:t>05/04/2018</w:t>
+              <w:t>18</w:t>
+            </w:r>
+            <w:r>
+              <w:rPr>
+                <w:rFonts w:ascii="Times New Roman" w:eastAsia="Times New Roman" w:hAnsi="Times New Roman" w:cs="Times New Roman"/>
+                <w:lang w:eastAsia="pt-BR"/>
+              </w:rPr>
+              <w:t>/05/2018</w:t>
             </w:r>
           </w:p>
         </w:tc>
@@ -890,7 +916,7 @@
                 <w:rFonts w:ascii="Times New Roman" w:eastAsia="Times New Roman" w:hAnsi="Times New Roman" w:cs="Times New Roman"/>
                 <w:lang w:eastAsia="pt-BR"/>
               </w:rPr>
-              <w:t>0003</w:t>
+              <w:t>0004</w:t>
             </w:r>
           </w:p>
         </w:tc>
@@ -982,7 +1008,21 @@
                 <w:rFonts w:ascii="Times New Roman" w:eastAsia="Times New Roman" w:hAnsi="Times New Roman" w:cs="Times New Roman"/>
                 <w:lang w:eastAsia="pt-BR"/>
               </w:rPr>
-              <w:t>18/05/2018</w:t>
+              <w:t>0</w:t>
+            </w:r>
+            <w:r>
+              <w:rPr>
+                <w:rFonts w:ascii="Times New Roman" w:eastAsia="Times New Roman" w:hAnsi="Times New Roman" w:cs="Times New Roman"/>
+                <w:lang w:eastAsia="pt-BR"/>
+              </w:rPr>
+              <w:t>9</w:t>
+            </w:r>
+            <w:r>
+              <w:rPr>
+                <w:rFonts w:ascii="Times New Roman" w:eastAsia="Times New Roman" w:hAnsi="Times New Roman" w:cs="Times New Roman"/>
+                <w:lang w:eastAsia="pt-BR"/>
+              </w:rPr>
+              <w:t>/06/2018</w:t>
             </w:r>
           </w:p>
         </w:tc>
@@ -1011,7 +1051,7 @@
                 <w:rFonts w:ascii="Times New Roman" w:eastAsia="Times New Roman" w:hAnsi="Times New Roman" w:cs="Times New Roman"/>
                 <w:lang w:eastAsia="pt-BR"/>
               </w:rPr>
-              <w:t>0004</w:t>
+              <w:t>0005</w:t>
             </w:r>
           </w:p>
         </w:tc>
@@ -1103,7 +1143,14 @@
                 <w:rFonts w:ascii="Times New Roman" w:eastAsia="Times New Roman" w:hAnsi="Times New Roman" w:cs="Times New Roman"/>
                 <w:lang w:eastAsia="pt-BR"/>
               </w:rPr>
-              <w:t>07/06/2018</w:t>
+              <w:t>10</w:t>
+            </w:r>
+            <w:r>
+              <w:rPr>
+                <w:rFonts w:ascii="Times New Roman" w:eastAsia="Times New Roman" w:hAnsi="Times New Roman" w:cs="Times New Roman"/>
+                <w:lang w:eastAsia="pt-BR"/>
+              </w:rPr>
+              <w:t>/06/2018</w:t>
             </w:r>
           </w:p>
         </w:tc>
@@ -1132,7 +1179,7 @@
                 <w:rFonts w:ascii="Times New Roman" w:eastAsia="Times New Roman" w:hAnsi="Times New Roman" w:cs="Times New Roman"/>
                 <w:lang w:eastAsia="pt-BR"/>
               </w:rPr>
-              <w:t>0005</w:t>
+              <w:t>0006</w:t>
             </w:r>
           </w:p>
         </w:tc>
@@ -1195,127 +1242,6 @@
           </w:p>
         </w:tc>
       </w:tr>
-      <w:tr>
-        <w:trPr>
-          <w:trHeight w:val="360"/>
-        </w:trPr>
-        <w:tc>
-          <w:tcPr>
-            <w:tcW w:w="2267" w:type="dxa"/>
-            <w:tcBorders>
-              <w:top w:val="single" w:sz="4" w:space="0" w:color="B8CCE4"/>
-              <w:left w:val="single" w:sz="4" w:space="0" w:color="B8CCE4"/>
-              <w:bottom w:val="single" w:sz="4" w:space="0" w:color="B8CCE4"/>
-              <w:right w:val="single" w:sz="4" w:space="0" w:color="B8CCE4"/>
-            </w:tcBorders>
-          </w:tcPr>
-          <w:p>
-            <w:pPr>
-              <w:spacing w:after="100" w:line="276" w:lineRule="auto"/>
-              <w:ind w:left="220"/>
-              <w:jc w:val="center"/>
-              <w:rPr>
-                <w:rFonts w:ascii="Times New Roman" w:eastAsia="Times New Roman" w:hAnsi="Times New Roman" w:cs="Times New Roman"/>
-                <w:lang w:eastAsia="pt-BR"/>
-              </w:rPr>
-            </w:pPr>
-            <w:r>
-              <w:rPr>
-                <w:rFonts w:ascii="Times New Roman" w:eastAsia="Times New Roman" w:hAnsi="Times New Roman" w:cs="Times New Roman"/>
-                <w:lang w:eastAsia="pt-BR"/>
-              </w:rPr>
-              <w:t>09/06/2018</w:t>
-            </w:r>
-          </w:p>
-        </w:tc>
-        <w:tc>
-          <w:tcPr>
-            <w:tcW w:w="2267" w:type="dxa"/>
-            <w:tcBorders>
-              <w:top w:val="single" w:sz="4" w:space="0" w:color="B8CCE4"/>
-              <w:left w:val="single" w:sz="4" w:space="0" w:color="B8CCE4"/>
-              <w:bottom w:val="single" w:sz="4" w:space="0" w:color="B8CCE4"/>
-              <w:right w:val="single" w:sz="4" w:space="0" w:color="B8CCE4"/>
-            </w:tcBorders>
-          </w:tcPr>
-          <w:p>
-            <w:pPr>
-              <w:spacing w:after="100" w:line="276" w:lineRule="auto"/>
-              <w:ind w:left="220"/>
-              <w:jc w:val="center"/>
-              <w:rPr>
-                <w:rFonts w:ascii="Times New Roman" w:eastAsia="Times New Roman" w:hAnsi="Times New Roman" w:cs="Times New Roman"/>
-                <w:lang w:eastAsia="pt-BR"/>
-              </w:rPr>
-            </w:pPr>
-            <w:r>
-              <w:rPr>
-                <w:rFonts w:ascii="Times New Roman" w:eastAsia="Times New Roman" w:hAnsi="Times New Roman" w:cs="Times New Roman"/>
-                <w:lang w:eastAsia="pt-BR"/>
-              </w:rPr>
-              <w:t>0006</w:t>
-            </w:r>
-          </w:p>
-        </w:tc>
-        <w:tc>
-          <w:tcPr>
-            <w:tcW w:w="2267" w:type="dxa"/>
-            <w:tcBorders>
-              <w:top w:val="single" w:sz="4" w:space="0" w:color="B8CCE4"/>
-              <w:left w:val="single" w:sz="4" w:space="0" w:color="B8CCE4"/>
-              <w:bottom w:val="single" w:sz="4" w:space="0" w:color="B8CCE4"/>
-              <w:right w:val="single" w:sz="4" w:space="0" w:color="B8CCE4"/>
-            </w:tcBorders>
-          </w:tcPr>
-          <w:p>
-            <w:pPr>
-              <w:spacing w:after="100" w:line="276" w:lineRule="auto"/>
-              <w:ind w:left="220"/>
-              <w:jc w:val="center"/>
-              <w:rPr>
-                <w:rFonts w:ascii="Times New Roman" w:eastAsia="Times New Roman" w:hAnsi="Times New Roman" w:cs="Times New Roman"/>
-                <w:lang w:eastAsia="pt-BR"/>
-              </w:rPr>
-            </w:pPr>
-            <w:r>
-              <w:rPr>
-                <w:rFonts w:ascii="Times New Roman" w:eastAsia="Times New Roman" w:hAnsi="Times New Roman" w:cs="Times New Roman"/>
-                <w:lang w:eastAsia="pt-BR"/>
-              </w:rPr>
-              <w:t>Lucas, Thalismar</w:t>
-            </w:r>
-          </w:p>
-        </w:tc>
-        <w:tc>
-          <w:tcPr>
-            <w:tcW w:w="2267" w:type="dxa"/>
-            <w:tcBorders>
-              <w:top w:val="single" w:sz="4" w:space="0" w:color="B8CCE4"/>
-              <w:left w:val="single" w:sz="4" w:space="0" w:color="B8CCE4"/>
-              <w:bottom w:val="single" w:sz="4" w:space="0" w:color="B8CCE4"/>
-              <w:right w:val="single" w:sz="4" w:space="0" w:color="B8CCE4"/>
-            </w:tcBorders>
-          </w:tcPr>
-          <w:p>
-            <w:pPr>
-              <w:spacing w:after="100" w:line="276" w:lineRule="auto"/>
-              <w:ind w:left="220"/>
-              <w:jc w:val="center"/>
-              <w:rPr>
-                <w:rFonts w:ascii="Times New Roman" w:eastAsia="Times New Roman" w:hAnsi="Times New Roman" w:cs="Times New Roman"/>
-                <w:lang w:eastAsia="pt-BR"/>
-              </w:rPr>
-            </w:pPr>
-            <w:r>
-              <w:rPr>
-                <w:rFonts w:ascii="Times New Roman" w:eastAsia="Times New Roman" w:hAnsi="Times New Roman" w:cs="Times New Roman"/>
-                <w:lang w:eastAsia="pt-BR"/>
-              </w:rPr>
-              <w:t>Sistema de balcão</w:t>
-            </w:r>
-          </w:p>
-        </w:tc>
-      </w:tr>
     </w:tbl>
     <w:p>
       <w:pPr>
@@ -1332,8 +1258,6 @@
         </w:rPr>
         <w:br w:type="page"/>
       </w:r>
-      <w:bookmarkStart w:id="0" w:name="_GoBack"/>
-      <w:bookmarkEnd w:id="0"/>
     </w:p>
     <w:p>
       <w:pPr>
@@ -1381,7 +1305,7 @@
           <w:szCs w:val="24"/>
           <w:lang w:eastAsia="pt-BR"/>
         </w:rPr>
-        <w:t>Brasília, dezembro de 2016</w:t>
+        <w:t>Brasília, junho de 2018</w:t>
       </w:r>
     </w:p>
     <w:p>
@@ -1427,6 +1351,7 @@
           <w:docPartUnique/>
         </w:docPartObj>
       </w:sdtPr>
+      <w:sdtEndPr/>
       <w:sdtContent>
         <w:p>
           <w:pPr>
@@ -2848,7 +2773,7 @@
           <w:lang w:eastAsia="pt-BR"/>
         </w:rPr>
       </w:pPr>
-      <w:bookmarkStart w:id="1" w:name="_Toc516401453"/>
+      <w:bookmarkStart w:id="0" w:name="_Toc516401453"/>
       <w:r>
         <w:rPr>
           <w:rFonts w:eastAsia="Times New Roman"/>
@@ -2857,7 +2782,7 @@
         <w:lastRenderedPageBreak/>
         <w:t>Introdução</w:t>
       </w:r>
-      <w:bookmarkEnd w:id="1"/>
+      <w:bookmarkEnd w:id="0"/>
     </w:p>
     <w:p>
       <w:pPr>
@@ -2877,7 +2802,7 @@
           <w:lang w:eastAsia="pt-BR"/>
         </w:rPr>
       </w:pPr>
-      <w:bookmarkStart w:id="2" w:name="_Toc516401454"/>
+      <w:bookmarkStart w:id="1" w:name="_Toc516401454"/>
       <w:r>
         <w:rPr>
           <w:rFonts w:ascii="Times New Roman" w:eastAsia="Times New Roman" w:hAnsi="Times New Roman" w:cs="Times New Roman"/>
@@ -2888,7 +2813,7 @@
         </w:rPr>
         <w:t>Descrição da organização</w:t>
       </w:r>
-      <w:bookmarkEnd w:id="2"/>
+      <w:bookmarkEnd w:id="1"/>
       <w:r>
         <w:rPr>
           <w:rFonts w:ascii="Times New Roman" w:eastAsia="Times New Roman" w:hAnsi="Times New Roman" w:cs="Times New Roman"/>
@@ -2945,7 +2870,19 @@
         <w:rPr>
           <w:lang w:eastAsia="pt-BR"/>
         </w:rPr>
-        <w:t>Objetivo da empresa – A empresa tem por objetivo efetuar vendas de bicicletas.</w:t>
+        <w:t>Objetivo da empresa – A empresa tem por objetivo efetuar vendas de bicicletas</w:t>
+      </w:r>
+      <w:r>
+        <w:rPr>
+          <w:lang w:eastAsia="pt-BR"/>
+        </w:rPr>
+        <w:t xml:space="preserve"> em seu balcão da loja, ela também deseja cadastrar seus funcionários e clientes para assim ter um controle do processo de vendas da </w:t>
+      </w:r>
+      <w:r>
+        <w:rPr>
+          <w:lang w:eastAsia="pt-BR"/>
+        </w:rPr>
+        <w:t>loja.</w:t>
       </w:r>
     </w:p>
     <w:p>
@@ -2976,7 +2913,7 @@
         </w:rPr>
         <w:t xml:space="preserve">  </w:t>
       </w:r>
-      <w:bookmarkStart w:id="3" w:name="_Toc516401455"/>
+      <w:bookmarkStart w:id="2" w:name="_Toc516401455"/>
       <w:r>
         <w:rPr>
           <w:rFonts w:ascii="Times New Roman" w:eastAsia="Times New Roman" w:hAnsi="Times New Roman" w:cs="Times New Roman"/>
@@ -2987,7 +2924,7 @@
         </w:rPr>
         <w:t>Definições, Acrônimos e Abreviações:</w:t>
       </w:r>
-      <w:bookmarkEnd w:id="3"/>
+      <w:bookmarkEnd w:id="2"/>
       <w:r>
         <w:rPr>
           <w:rFonts w:ascii="Times New Roman" w:eastAsia="Times New Roman" w:hAnsi="Times New Roman" w:cs="Times New Roman"/>
@@ -3083,7 +3020,7 @@
         </w:rPr>
         <w:t xml:space="preserve">   </w:t>
       </w:r>
-      <w:bookmarkStart w:id="4" w:name="_Toc516401456"/>
+      <w:bookmarkStart w:id="3" w:name="_Toc516401456"/>
       <w:r>
         <w:rPr>
           <w:rFonts w:ascii="Times New Roman" w:eastAsia="Times New Roman" w:hAnsi="Times New Roman" w:cs="Times New Roman"/>
@@ -3094,7 +3031,7 @@
         </w:rPr>
         <w:t>Referências:</w:t>
       </w:r>
-      <w:bookmarkEnd w:id="4"/>
+      <w:bookmarkEnd w:id="3"/>
     </w:p>
     <w:p>
       <w:pPr>
@@ -3138,7 +3075,7 @@
         </w:rPr>
         <w:t xml:space="preserve">   </w:t>
       </w:r>
-      <w:bookmarkStart w:id="5" w:name="_Toc516401457"/>
+      <w:bookmarkStart w:id="4" w:name="_Toc516401457"/>
       <w:r>
         <w:rPr>
           <w:rFonts w:ascii="Times New Roman" w:eastAsia="Times New Roman" w:hAnsi="Times New Roman" w:cs="Times New Roman"/>
@@ -3149,7 +3086,7 @@
         </w:rPr>
         <w:t>Organização do Documento:</w:t>
       </w:r>
-      <w:bookmarkEnd w:id="5"/>
+      <w:bookmarkEnd w:id="4"/>
       <w:r>
         <w:rPr>
           <w:rFonts w:ascii="Times New Roman" w:eastAsia="Times New Roman" w:hAnsi="Times New Roman" w:cs="Times New Roman"/>
@@ -3212,7 +3149,7 @@
           <w:lang w:eastAsia="pt-BR"/>
         </w:rPr>
       </w:pPr>
-      <w:bookmarkStart w:id="6" w:name="_Toc516401458"/>
+      <w:bookmarkStart w:id="5" w:name="_Toc516401458"/>
       <w:r>
         <w:rPr>
           <w:rFonts w:eastAsia="Times New Roman"/>
@@ -3220,7 +3157,7 @@
         </w:rPr>
         <w:t>Levantamento das informações para o site (VISÃO GERAL)</w:t>
       </w:r>
-      <w:bookmarkEnd w:id="6"/>
+      <w:bookmarkEnd w:id="5"/>
       <w:r>
         <w:rPr>
           <w:rFonts w:eastAsia="Times New Roman"/>
@@ -3264,7 +3201,7 @@
         </w:rPr>
         <w:t xml:space="preserve">   </w:t>
       </w:r>
-      <w:bookmarkStart w:id="7" w:name="_Toc516401459"/>
+      <w:bookmarkStart w:id="6" w:name="_Toc516401459"/>
       <w:r>
         <w:rPr>
           <w:rFonts w:ascii="Times New Roman" w:eastAsia="Times New Roman" w:hAnsi="Times New Roman" w:cs="Times New Roman"/>
@@ -3275,7 +3212,7 @@
         </w:rPr>
         <w:t>Escopo</w:t>
       </w:r>
-      <w:bookmarkEnd w:id="7"/>
+      <w:bookmarkEnd w:id="6"/>
       <w:r>
         <w:rPr>
           <w:rFonts w:ascii="Times New Roman" w:eastAsia="Times New Roman" w:hAnsi="Times New Roman" w:cs="Times New Roman"/>
@@ -3317,7 +3254,37 @@
         <w:rPr>
           <w:lang w:eastAsia="pt-BR"/>
         </w:rPr>
-        <w:t>O principal objetivo do sistema é gerenciar a venda de uma loja de bicicletas, de um modo rápido fácil e intuitivo para o funcionário que estiver utilizando o sistema.</w:t>
+        <w:t xml:space="preserve">O principal objetivo do sistema é </w:t>
+      </w:r>
+      <w:r>
+        <w:rPr>
+          <w:lang w:eastAsia="pt-BR"/>
+        </w:rPr>
+        <w:t>cadastrar seus funcionários, clientes e produtos para assim gerenciar a venda de realizada por seus funcionários</w:t>
+      </w:r>
+      <w:r>
+        <w:rPr>
+          <w:lang w:eastAsia="pt-BR"/>
+        </w:rPr>
+        <w:t>,</w:t>
+      </w:r>
+      <w:r>
+        <w:rPr>
+          <w:lang w:eastAsia="pt-BR"/>
+        </w:rPr>
+        <w:t xml:space="preserve"> e de modo que seja fácil e intuitivo para que o usuário entenda como utilizar o sistema</w:t>
+      </w:r>
+      <w:r>
+        <w:rPr>
+          <w:lang w:eastAsia="pt-BR"/>
+        </w:rPr>
+        <w:t>.</w:t>
+      </w:r>
+      <w:r>
+        <w:rPr>
+          <w:lang w:eastAsia="pt-BR"/>
+        </w:rPr>
+        <w:t xml:space="preserve"> Também é almejado o cadastro dos clientes para assim ter meios de se comunicar com o cliente quando necessário (telefone).</w:t>
       </w:r>
     </w:p>
     <w:p>
@@ -3358,7 +3325,7 @@
         </w:rPr>
         <w:t xml:space="preserve"> </w:t>
       </w:r>
-      <w:bookmarkStart w:id="8" w:name="_Toc516401460"/>
+      <w:bookmarkStart w:id="7" w:name="_Toc516401460"/>
       <w:r>
         <w:rPr>
           <w:rFonts w:ascii="Times New Roman" w:eastAsia="Times New Roman" w:hAnsi="Times New Roman" w:cs="Times New Roman"/>
@@ -3369,42 +3336,7 @@
         </w:rPr>
         <w:t>Características dos usuários:</w:t>
       </w:r>
-      <w:r>
-        <w:rPr>
-          <w:rFonts w:ascii="Times New Roman" w:eastAsia="Times New Roman" w:hAnsi="Times New Roman" w:cs="Times New Roman"/>
-          <w:b/>
-          <w:color w:val="FF0000"/>
-          <w:sz w:val="24"/>
-          <w:szCs w:val="24"/>
-          <w:lang w:eastAsia="pt-BR"/>
-        </w:rPr>
-        <w:t xml:space="preserve"> (TALYMAR como não conseguimos implementar a tempo a questão do </w:t>
-      </w:r>
-      <w:proofErr w:type="spellStart"/>
-      <w:r>
-        <w:rPr>
-          <w:rFonts w:ascii="Times New Roman" w:eastAsia="Times New Roman" w:hAnsi="Times New Roman" w:cs="Times New Roman"/>
-          <w:b/>
-          <w:color w:val="FF0000"/>
-          <w:sz w:val="24"/>
-          <w:szCs w:val="24"/>
-          <w:lang w:eastAsia="pt-BR"/>
-        </w:rPr>
-        <w:t>login</w:t>
-      </w:r>
-      <w:proofErr w:type="spellEnd"/>
-      <w:r>
-        <w:rPr>
-          <w:rFonts w:ascii="Times New Roman" w:eastAsia="Times New Roman" w:hAnsi="Times New Roman" w:cs="Times New Roman"/>
-          <w:b/>
-          <w:color w:val="FF0000"/>
-          <w:sz w:val="24"/>
-          <w:szCs w:val="24"/>
-          <w:lang w:eastAsia="pt-BR"/>
-        </w:rPr>
-        <w:t>. Eu tive que excluir o requisito do Administrador)</w:t>
-      </w:r>
-      <w:bookmarkEnd w:id="8"/>
+      <w:bookmarkEnd w:id="7"/>
     </w:p>
     <w:p>
       <w:pPr>
@@ -3420,16 +3352,51 @@
         <w:contextualSpacing/>
         <w:rPr>
           <w:rFonts w:ascii="Times New Roman" w:eastAsia="Times New Roman" w:hAnsi="Times New Roman" w:cs="Times New Roman"/>
-          <w:lang w:eastAsia="pt-BR"/>
-        </w:rPr>
-      </w:pPr>
-      <w:r>
-        <w:rPr>
-          <w:rFonts w:ascii="Times New Roman" w:eastAsia="Times New Roman" w:hAnsi="Times New Roman" w:cs="Times New Roman"/>
           <w:color w:val="000000"/>
           <w:lang w:eastAsia="pt-BR"/>
         </w:rPr>
-        <w:t>Funcionário – onde este terá acesso liberado apenas para cadastrar e alterar produtos e clientes.</w:t>
+      </w:pPr>
+    </w:p>
+    <w:p>
+      <w:pPr>
+        <w:pBdr>
+          <w:top w:val="nil"/>
+          <w:left w:val="nil"/>
+          <w:bottom w:val="nil"/>
+          <w:right w:val="nil"/>
+          <w:between w:val="nil"/>
+        </w:pBdr>
+        <w:spacing w:after="200" w:line="276" w:lineRule="auto"/>
+        <w:ind w:left="1560"/>
+        <w:contextualSpacing/>
+        <w:rPr>
+          <w:rFonts w:ascii="Times New Roman" w:eastAsia="Times New Roman" w:hAnsi="Times New Roman" w:cs="Times New Roman"/>
+          <w:lang w:eastAsia="pt-BR"/>
+        </w:rPr>
+      </w:pPr>
+      <w:r>
+        <w:rPr>
+          <w:rFonts w:ascii="Times New Roman" w:eastAsia="Times New Roman" w:hAnsi="Times New Roman" w:cs="Times New Roman"/>
+          <w:color w:val="000000"/>
+          <w:lang w:eastAsia="pt-BR"/>
+        </w:rPr>
+        <w:t xml:space="preserve">Funcionário – </w:t>
+      </w:r>
+      <w:r>
+        <w:rPr>
+          <w:rFonts w:ascii="Times New Roman" w:eastAsia="Times New Roman" w:hAnsi="Times New Roman" w:cs="Times New Roman"/>
+          <w:color w:val="000000"/>
+          <w:lang w:eastAsia="pt-BR"/>
+        </w:rPr>
+        <w:t>Ira manusear o terminal para assim administrar o cadastro dos clientes e produtos, junto do processo de vendas</w:t>
+      </w:r>
+      <w:r>
+        <w:rPr>
+          <w:rFonts w:ascii="Times New Roman" w:eastAsia="Times New Roman" w:hAnsi="Times New Roman" w:cs="Times New Roman"/>
+          <w:color w:val="000000"/>
+          <w:lang w:eastAsia="pt-BR"/>
+        </w:rPr>
+        <w:t>.</w:t>
       </w:r>
     </w:p>
     <w:p>
@@ -3471,7 +3438,7 @@
         </w:rPr>
         <w:t xml:space="preserve"> </w:t>
       </w:r>
-      <w:bookmarkStart w:id="9" w:name="_Toc516401461"/>
+      <w:bookmarkStart w:id="8" w:name="_Toc516401461"/>
       <w:r>
         <w:rPr>
           <w:rFonts w:ascii="Times New Roman" w:eastAsia="Times New Roman" w:hAnsi="Times New Roman" w:cs="Times New Roman"/>
@@ -3482,23 +3449,30 @@
         </w:rPr>
         <w:t>Restrições:</w:t>
       </w:r>
-      <w:bookmarkEnd w:id="9"/>
+      <w:bookmarkEnd w:id="8"/>
     </w:p>
     <w:p>
       <w:pPr>
         <w:spacing w:after="200" w:line="276" w:lineRule="auto"/>
-        <w:ind w:left="2124"/>
-        <w:rPr>
-          <w:rFonts w:ascii="Times New Roman" w:eastAsia="Times New Roman" w:hAnsi="Times New Roman" w:cs="Times New Roman"/>
-          <w:lang w:eastAsia="pt-BR"/>
-        </w:rPr>
-      </w:pPr>
-      <w:r>
-        <w:rPr>
-          <w:rFonts w:ascii="Times New Roman" w:eastAsia="Times New Roman" w:hAnsi="Times New Roman" w:cs="Times New Roman"/>
-          <w:lang w:eastAsia="pt-BR"/>
-        </w:rPr>
-        <w:t>Não possui restrição alguma.</w:t>
+        <w:ind w:left="1560"/>
+        <w:rPr>
+          <w:rFonts w:ascii="Times New Roman" w:eastAsia="Times New Roman" w:hAnsi="Times New Roman" w:cs="Times New Roman"/>
+          <w:lang w:eastAsia="pt-BR"/>
+        </w:rPr>
+      </w:pPr>
+      <w:r>
+        <w:rPr>
+          <w:rFonts w:ascii="Times New Roman" w:eastAsia="Times New Roman" w:hAnsi="Times New Roman" w:cs="Times New Roman"/>
+          <w:lang w:eastAsia="pt-BR"/>
+        </w:rPr>
+        <w:t>Ambiente deve estar conectado à internet, caso não esteja acarretará no mau ou no não funcionamento da aplicação</w:t>
+      </w:r>
+      <w:r>
+        <w:rPr>
+          <w:rFonts w:ascii="Times New Roman" w:eastAsia="Times New Roman" w:hAnsi="Times New Roman" w:cs="Times New Roman"/>
+          <w:lang w:eastAsia="pt-BR"/>
+        </w:rPr>
+        <w:t>.</w:t>
       </w:r>
     </w:p>
     <w:p>
@@ -3557,7 +3531,7 @@
           <w:lang w:eastAsia="pt-BR"/>
         </w:rPr>
       </w:pPr>
-      <w:bookmarkStart w:id="10" w:name="_Toc516401462"/>
+      <w:bookmarkStart w:id="9" w:name="_Toc516401462"/>
       <w:r>
         <w:rPr>
           <w:rFonts w:eastAsia="Times New Roman"/>
@@ -3565,7 +3539,7 @@
         </w:rPr>
         <w:t>Requisitos</w:t>
       </w:r>
-      <w:bookmarkEnd w:id="10"/>
+      <w:bookmarkEnd w:id="9"/>
     </w:p>
     <w:p>
       <w:pPr>
@@ -3592,7 +3566,7 @@
           <w:lang w:eastAsia="pt-BR"/>
         </w:rPr>
       </w:pPr>
-      <w:bookmarkStart w:id="11" w:name="_Toc516401463"/>
+      <w:bookmarkStart w:id="10" w:name="_Toc516401463"/>
       <w:r>
         <w:rPr>
           <w:rFonts w:ascii="Times New Roman" w:eastAsia="Times New Roman" w:hAnsi="Times New Roman" w:cs="Times New Roman"/>
@@ -3603,7 +3577,7 @@
         </w:rPr>
         <w:t>Requisitos Funcionais</w:t>
       </w:r>
-      <w:bookmarkEnd w:id="11"/>
+      <w:bookmarkEnd w:id="10"/>
     </w:p>
     <w:tbl>
       <w:tblPr>
@@ -3631,7 +3605,7 @@
           <w:p>
             <w:pPr>
               <w:spacing w:after="100" w:line="276" w:lineRule="auto"/>
-              <w:ind w:left="440"/>
+              <w:ind w:left="29"/>
               <w:rPr>
                 <w:rFonts w:ascii="Times New Roman" w:eastAsia="Times New Roman" w:hAnsi="Times New Roman" w:cs="Times New Roman"/>
                 <w:b/>
@@ -3644,7 +3618,23 @@
                 <w:b/>
                 <w:lang w:eastAsia="pt-BR"/>
               </w:rPr>
-              <w:t>Código</w:t>
+              <w:t>Códi</w:t>
+            </w:r>
+            <w:r>
+              <w:rPr>
+                <w:rFonts w:ascii="Times New Roman" w:eastAsia="Times New Roman" w:hAnsi="Times New Roman" w:cs="Times New Roman"/>
+                <w:b/>
+                <w:lang w:eastAsia="pt-BR"/>
+              </w:rPr>
+              <w:t>g</w:t>
+            </w:r>
+            <w:r>
+              <w:rPr>
+                <w:rFonts w:ascii="Times New Roman" w:eastAsia="Times New Roman" w:hAnsi="Times New Roman" w:cs="Times New Roman"/>
+                <w:b/>
+                <w:lang w:eastAsia="pt-BR"/>
+              </w:rPr>
+              <w:t>o</w:t>
             </w:r>
           </w:p>
         </w:tc>
@@ -3684,7 +3674,7 @@
           <w:p>
             <w:pPr>
               <w:spacing w:after="100" w:line="276" w:lineRule="auto"/>
-              <w:ind w:left="440"/>
+              <w:ind w:left="171"/>
               <w:rPr>
                 <w:rFonts w:ascii="Times New Roman" w:eastAsia="Times New Roman" w:hAnsi="Times New Roman" w:cs="Times New Roman"/>
                 <w:b/>
@@ -3721,15 +3711,13 @@
               </w:rPr>
               <w:t xml:space="preserve">O sistema poderá cadastrar/registrar os funcionários, onde será solicitado o nome, sexo, CPF, RG, telefone, </w:t>
             </w:r>
-            <w:proofErr w:type="spellStart"/>
-            <w:r>
-              <w:rPr>
-                <w:rFonts w:ascii="Times New Roman" w:eastAsia="Times New Roman" w:hAnsi="Times New Roman" w:cs="Times New Roman"/>
-                <w:lang w:eastAsia="pt-BR"/>
-              </w:rPr>
-              <w:t>email</w:t>
-            </w:r>
-            <w:proofErr w:type="spellEnd"/>
+            <w:r>
+              <w:rPr>
+                <w:rFonts w:ascii="Times New Roman" w:eastAsia="Times New Roman" w:hAnsi="Times New Roman" w:cs="Times New Roman"/>
+                <w:lang w:eastAsia="pt-BR"/>
+              </w:rPr>
+              <w:t>e-mail</w:t>
+            </w:r>
             <w:r>
               <w:rPr>
                 <w:rFonts w:ascii="Times New Roman" w:eastAsia="Times New Roman" w:hAnsi="Times New Roman" w:cs="Times New Roman"/>
@@ -3737,73 +3725,54 @@
               </w:rPr>
               <w:t xml:space="preserve">, </w:t>
             </w:r>
-            <w:proofErr w:type="spellStart"/>
-            <w:r>
-              <w:rPr>
-                <w:rFonts w:ascii="Times New Roman" w:eastAsia="Times New Roman" w:hAnsi="Times New Roman" w:cs="Times New Roman"/>
-                <w:color w:val="FF0000"/>
-                <w:lang w:eastAsia="pt-BR"/>
-              </w:rPr>
-              <w:t>login</w:t>
-            </w:r>
-            <w:proofErr w:type="spellEnd"/>
-            <w:r>
-              <w:rPr>
-                <w:rFonts w:ascii="Times New Roman" w:eastAsia="Times New Roman" w:hAnsi="Times New Roman" w:cs="Times New Roman"/>
-                <w:color w:val="FF0000"/>
-                <w:lang w:eastAsia="pt-BR"/>
-              </w:rPr>
-              <w:t xml:space="preserve">, senha, mas como é uma loja de família ainda não </w:t>
-            </w:r>
-            <w:proofErr w:type="spellStart"/>
-            <w:r>
-              <w:rPr>
-                <w:rFonts w:ascii="Times New Roman" w:eastAsia="Times New Roman" w:hAnsi="Times New Roman" w:cs="Times New Roman"/>
-                <w:color w:val="FF0000"/>
-                <w:lang w:eastAsia="pt-BR"/>
-              </w:rPr>
-              <w:t>nescessita</w:t>
-            </w:r>
-            <w:proofErr w:type="spellEnd"/>
-            <w:r>
-              <w:rPr>
-                <w:rFonts w:ascii="Times New Roman" w:eastAsia="Times New Roman" w:hAnsi="Times New Roman" w:cs="Times New Roman"/>
-                <w:color w:val="FF0000"/>
-                <w:lang w:eastAsia="pt-BR"/>
-              </w:rPr>
-              <w:t xml:space="preserve"> dessas </w:t>
-            </w:r>
-            <w:proofErr w:type="gramStart"/>
-            <w:r>
-              <w:rPr>
-                <w:rFonts w:ascii="Times New Roman" w:eastAsia="Times New Roman" w:hAnsi="Times New Roman" w:cs="Times New Roman"/>
-                <w:color w:val="FF0000"/>
-                <w:lang w:eastAsia="pt-BR"/>
-              </w:rPr>
-              <w:t xml:space="preserve">funcionalidades </w:t>
-            </w:r>
-            <w:r>
-              <w:rPr>
-                <w:rFonts w:ascii="Times New Roman" w:eastAsia="Times New Roman" w:hAnsi="Times New Roman" w:cs="Times New Roman"/>
-                <w:color w:val="FF0000"/>
-                <w:lang w:eastAsia="pt-BR"/>
-              </w:rPr>
-              <w:sym w:font="Wingdings" w:char="F04A"/>
-            </w:r>
-            <w:r>
-              <w:rPr>
-                <w:rFonts w:ascii="Times New Roman" w:eastAsia="Times New Roman" w:hAnsi="Times New Roman" w:cs="Times New Roman"/>
-                <w:lang w:eastAsia="pt-BR"/>
-              </w:rPr>
-              <w:t>,</w:t>
-            </w:r>
-            <w:proofErr w:type="gramEnd"/>
-            <w:r>
-              <w:rPr>
-                <w:rFonts w:ascii="Times New Roman" w:eastAsia="Times New Roman" w:hAnsi="Times New Roman" w:cs="Times New Roman"/>
-                <w:lang w:eastAsia="pt-BR"/>
-              </w:rPr>
-              <w:t xml:space="preserve"> situação e tipo( funcionário de caixa ou limpeza)</w:t>
+            <w:r>
+              <w:rPr>
+                <w:rFonts w:ascii="Times New Roman" w:eastAsia="Times New Roman" w:hAnsi="Times New Roman" w:cs="Times New Roman"/>
+                <w:lang w:eastAsia="pt-BR"/>
+              </w:rPr>
+              <w:t>situação</w:t>
+            </w:r>
+            <w:r>
+              <w:rPr>
+                <w:rFonts w:ascii="Times New Roman" w:eastAsia="Times New Roman" w:hAnsi="Times New Roman" w:cs="Times New Roman"/>
+                <w:lang w:eastAsia="pt-BR"/>
+              </w:rPr>
+              <w:t xml:space="preserve"> (</w:t>
+            </w:r>
+            <w:r>
+              <w:rPr>
+                <w:rFonts w:ascii="Times New Roman" w:eastAsia="Times New Roman" w:hAnsi="Times New Roman" w:cs="Times New Roman"/>
+                <w:lang w:eastAsia="pt-BR"/>
+              </w:rPr>
+              <w:t>se ele está ativo ou inativo)</w:t>
+            </w:r>
+            <w:r>
+              <w:rPr>
+                <w:rFonts w:ascii="Times New Roman" w:eastAsia="Times New Roman" w:hAnsi="Times New Roman" w:cs="Times New Roman"/>
+                <w:lang w:eastAsia="pt-BR"/>
+              </w:rPr>
+              <w:t xml:space="preserve"> e </w:t>
+            </w:r>
+            <w:r>
+              <w:rPr>
+                <w:rFonts w:ascii="Times New Roman" w:eastAsia="Times New Roman" w:hAnsi="Times New Roman" w:cs="Times New Roman"/>
+                <w:lang w:eastAsia="pt-BR"/>
+              </w:rPr>
+              <w:t>tipo (</w:t>
+            </w:r>
+            <w:r>
+              <w:rPr>
+                <w:rFonts w:ascii="Times New Roman" w:eastAsia="Times New Roman" w:hAnsi="Times New Roman" w:cs="Times New Roman"/>
+                <w:lang w:eastAsia="pt-BR"/>
+              </w:rPr>
+              <w:t>Gerente, atendente</w:t>
+            </w:r>
+            <w:r>
+              <w:rPr>
+                <w:rFonts w:ascii="Times New Roman" w:eastAsia="Times New Roman" w:hAnsi="Times New Roman" w:cs="Times New Roman"/>
+                <w:lang w:eastAsia="pt-BR"/>
+              </w:rPr>
+              <w:t>)</w:t>
             </w:r>
           </w:p>
         </w:tc>
@@ -3816,7 +3785,7 @@
           <w:p>
             <w:pPr>
               <w:spacing w:after="100" w:line="276" w:lineRule="auto"/>
-              <w:ind w:left="440"/>
+              <w:ind w:left="171"/>
               <w:rPr>
                 <w:rFonts w:ascii="Times New Roman" w:eastAsia="Times New Roman" w:hAnsi="Times New Roman" w:cs="Times New Roman"/>
                 <w:lang w:eastAsia="pt-BR"/>
@@ -3850,15 +3819,21 @@
                 <w:rFonts w:ascii="Times New Roman" w:eastAsia="Times New Roman" w:hAnsi="Times New Roman" w:cs="Times New Roman"/>
                 <w:lang w:eastAsia="pt-BR"/>
               </w:rPr>
-              <w:t xml:space="preserve">O sistema poderá cadastrar/registrar os produtos, onde serão cadastradas as informações do mesmo, como: nome, descrição, </w:t>
-            </w:r>
-            <w:r>
-              <w:rPr>
-                <w:rFonts w:ascii="Times New Roman" w:eastAsia="Times New Roman" w:hAnsi="Times New Roman" w:cs="Times New Roman"/>
-                <w:color w:val="FF0000"/>
-                <w:lang w:eastAsia="pt-BR"/>
-              </w:rPr>
-              <w:t>estoque</w:t>
+              <w:t>O sistema poderá cadastrar/registrar os produtos, onde serão cadastradas as informações do mesmo, como: nome, des</w:t>
+            </w:r>
+            <w:r>
+              <w:rPr>
+                <w:rFonts w:ascii="Times New Roman" w:eastAsia="Times New Roman" w:hAnsi="Times New Roman" w:cs="Times New Roman"/>
+                <w:lang w:eastAsia="pt-BR"/>
+              </w:rPr>
+              <w:t xml:space="preserve">crição, </w:t>
+            </w:r>
+            <w:r>
+              <w:rPr>
+                <w:rFonts w:ascii="Times New Roman" w:eastAsia="Times New Roman" w:hAnsi="Times New Roman" w:cs="Times New Roman"/>
+                <w:lang w:eastAsia="pt-BR"/>
+              </w:rPr>
+              <w:t>se possui produto no estoque</w:t>
             </w:r>
             <w:r>
               <w:rPr>
@@ -3870,10 +3845,23 @@
             <w:r>
               <w:rPr>
                 <w:rFonts w:ascii="Times New Roman" w:eastAsia="Times New Roman" w:hAnsi="Times New Roman" w:cs="Times New Roman"/>
-                <w:color w:val="FF0000"/>
-                <w:lang w:eastAsia="pt-BR"/>
-              </w:rPr>
-              <w:t xml:space="preserve">situação </w:t>
+                <w:lang w:eastAsia="pt-BR"/>
+              </w:rPr>
+              <w:t>situação (se</w:t>
+            </w:r>
+            <w:r>
+              <w:rPr>
+                <w:rFonts w:ascii="Times New Roman" w:eastAsia="Times New Roman" w:hAnsi="Times New Roman" w:cs="Times New Roman"/>
+                <w:lang w:eastAsia="pt-BR"/>
+              </w:rPr>
+              <w:t xml:space="preserve"> o produto está ativo ou inativo)</w:t>
+            </w:r>
+            <w:r>
+              <w:rPr>
+                <w:rFonts w:ascii="Times New Roman" w:eastAsia="Times New Roman" w:hAnsi="Times New Roman" w:cs="Times New Roman"/>
+                <w:lang w:eastAsia="pt-BR"/>
+              </w:rPr>
+              <w:t xml:space="preserve"> </w:t>
             </w:r>
             <w:r>
               <w:rPr>
@@ -3893,7 +3881,7 @@
           <w:p>
             <w:pPr>
               <w:spacing w:after="100" w:line="276" w:lineRule="auto"/>
-              <w:ind w:left="440"/>
+              <w:ind w:left="171"/>
               <w:rPr>
                 <w:rFonts w:ascii="Times New Roman" w:eastAsia="Times New Roman" w:hAnsi="Times New Roman" w:cs="Times New Roman"/>
                 <w:lang w:eastAsia="pt-BR"/>
@@ -3940,7 +3928,7 @@
           <w:p>
             <w:pPr>
               <w:spacing w:after="100" w:line="276" w:lineRule="auto"/>
-              <w:ind w:left="440"/>
+              <w:ind w:left="171"/>
               <w:rPr>
                 <w:rFonts w:ascii="Times New Roman" w:eastAsia="Times New Roman" w:hAnsi="Times New Roman" w:cs="Times New Roman"/>
                 <w:lang w:eastAsia="pt-BR"/>
@@ -3974,7 +3962,49 @@
                 <w:rFonts w:ascii="Times New Roman" w:eastAsia="Times New Roman" w:hAnsi="Times New Roman" w:cs="Times New Roman"/>
                 <w:lang w:eastAsia="pt-BR"/>
               </w:rPr>
-              <w:t>Os clientes não se limitam apenas a pessoa física, se estendo também para a pessoa jurídica. Por conta disso quando for cadastrar o nome de um cliente, se deve colocar o nome dele (física) ou o nome da empresa (jurídica).</w:t>
+              <w:t>Os clientes não se limitam apenas a pessoa física, se estendo também para a pessoa jurídica. Por conta disso quando for cadastrar o nome de um cli</w:t>
+            </w:r>
+            <w:r>
+              <w:rPr>
+                <w:rFonts w:ascii="Times New Roman" w:eastAsia="Times New Roman" w:hAnsi="Times New Roman" w:cs="Times New Roman"/>
+                <w:lang w:eastAsia="pt-BR"/>
+              </w:rPr>
+              <w:t>ente, se deve colocar o nome do comprador</w:t>
+            </w:r>
+            <w:r>
+              <w:rPr>
+                <w:rFonts w:ascii="Times New Roman" w:eastAsia="Times New Roman" w:hAnsi="Times New Roman" w:cs="Times New Roman"/>
+                <w:lang w:eastAsia="pt-BR"/>
+              </w:rPr>
+              <w:t xml:space="preserve"> (</w:t>
+            </w:r>
+            <w:r>
+              <w:rPr>
+                <w:rFonts w:ascii="Times New Roman" w:eastAsia="Times New Roman" w:hAnsi="Times New Roman" w:cs="Times New Roman"/>
+                <w:lang w:eastAsia="pt-BR"/>
+              </w:rPr>
+              <w:t xml:space="preserve">pessoa </w:t>
+            </w:r>
+            <w:r>
+              <w:rPr>
+                <w:rFonts w:ascii="Times New Roman" w:eastAsia="Times New Roman" w:hAnsi="Times New Roman" w:cs="Times New Roman"/>
+                <w:lang w:eastAsia="pt-BR"/>
+              </w:rPr>
+              <w:t>física) ou o nome da empresa (</w:t>
+            </w:r>
+            <w:r>
+              <w:rPr>
+                <w:rFonts w:ascii="Times New Roman" w:eastAsia="Times New Roman" w:hAnsi="Times New Roman" w:cs="Times New Roman"/>
+                <w:lang w:eastAsia="pt-BR"/>
+              </w:rPr>
+              <w:t xml:space="preserve">pessoa </w:t>
+            </w:r>
+            <w:r>
+              <w:rPr>
+                <w:rFonts w:ascii="Times New Roman" w:eastAsia="Times New Roman" w:hAnsi="Times New Roman" w:cs="Times New Roman"/>
+                <w:lang w:eastAsia="pt-BR"/>
+              </w:rPr>
+              <w:t>jurídica).</w:t>
             </w:r>
           </w:p>
         </w:tc>
@@ -3987,7 +4017,7 @@
           <w:p>
             <w:pPr>
               <w:spacing w:after="100" w:line="276" w:lineRule="auto"/>
-              <w:ind w:left="440"/>
+              <w:ind w:left="171"/>
               <w:rPr>
                 <w:rFonts w:ascii="Times New Roman" w:eastAsia="Times New Roman" w:hAnsi="Times New Roman" w:cs="Times New Roman"/>
                 <w:lang w:eastAsia="pt-BR"/>
@@ -4021,23 +4051,7 @@
                 <w:rFonts w:ascii="Times New Roman" w:eastAsia="Times New Roman" w:hAnsi="Times New Roman" w:cs="Times New Roman"/>
                 <w:lang w:eastAsia="pt-BR"/>
               </w:rPr>
-              <w:t xml:space="preserve">O sistema devera armazenar as seguintes informações dos clientes: nome, tipo, CPF, telefone, </w:t>
-            </w:r>
-            <w:proofErr w:type="spellStart"/>
-            <w:r>
-              <w:rPr>
-                <w:rFonts w:ascii="Times New Roman" w:eastAsia="Times New Roman" w:hAnsi="Times New Roman" w:cs="Times New Roman"/>
-                <w:lang w:eastAsia="pt-BR"/>
-              </w:rPr>
-              <w:t>email</w:t>
-            </w:r>
-            <w:proofErr w:type="spellEnd"/>
-            <w:r>
-              <w:rPr>
-                <w:rFonts w:ascii="Times New Roman" w:eastAsia="Times New Roman" w:hAnsi="Times New Roman" w:cs="Times New Roman"/>
-                <w:lang w:eastAsia="pt-BR"/>
-              </w:rPr>
-              <w:t xml:space="preserve"> e endereço do cliente</w:t>
+              <w:t xml:space="preserve">O sistema devera armazenar as seguintes informações dos clientes: </w:t>
             </w:r>
           </w:p>
           <w:p>
@@ -4049,6 +4063,55 @@
                 <w:lang w:eastAsia="pt-BR"/>
               </w:rPr>
             </w:pPr>
+            <w:r>
+              <w:rPr>
+                <w:rFonts w:ascii="Times New Roman" w:eastAsia="Times New Roman" w:hAnsi="Times New Roman" w:cs="Times New Roman"/>
+                <w:lang w:eastAsia="pt-BR"/>
+              </w:rPr>
+              <w:t>Nome</w:t>
+            </w:r>
+            <w:r>
+              <w:rPr>
+                <w:rFonts w:ascii="Times New Roman" w:eastAsia="Times New Roman" w:hAnsi="Times New Roman" w:cs="Times New Roman"/>
+                <w:lang w:eastAsia="pt-BR"/>
+              </w:rPr>
+              <w:t>, tipo</w:t>
+            </w:r>
+            <w:r>
+              <w:rPr>
+                <w:rFonts w:ascii="Times New Roman" w:eastAsia="Times New Roman" w:hAnsi="Times New Roman" w:cs="Times New Roman"/>
+                <w:lang w:eastAsia="pt-BR"/>
+              </w:rPr>
+              <w:t xml:space="preserve"> (pessoa física ou pessoa jurídica)</w:t>
+            </w:r>
+            <w:r>
+              <w:rPr>
+                <w:rFonts w:ascii="Times New Roman" w:eastAsia="Times New Roman" w:hAnsi="Times New Roman" w:cs="Times New Roman"/>
+                <w:lang w:eastAsia="pt-BR"/>
+              </w:rPr>
+              <w:t xml:space="preserve">, CPF, telefone, </w:t>
+            </w:r>
+            <w:r>
+              <w:rPr>
+                <w:rFonts w:ascii="Times New Roman" w:eastAsia="Times New Roman" w:hAnsi="Times New Roman" w:cs="Times New Roman"/>
+                <w:lang w:eastAsia="pt-BR"/>
+              </w:rPr>
+              <w:t>e-mail</w:t>
+            </w:r>
+            <w:r>
+              <w:rPr>
+                <w:rFonts w:ascii="Times New Roman" w:eastAsia="Times New Roman" w:hAnsi="Times New Roman" w:cs="Times New Roman"/>
+                <w:lang w:eastAsia="pt-BR"/>
+              </w:rPr>
+              <w:t xml:space="preserve"> e endereço do cliente</w:t>
+            </w:r>
+            <w:r>
+              <w:rPr>
+                <w:rFonts w:ascii="Times New Roman" w:eastAsia="Times New Roman" w:hAnsi="Times New Roman" w:cs="Times New Roman"/>
+                <w:lang w:eastAsia="pt-BR"/>
+              </w:rPr>
+              <w:t>.</w:t>
+            </w:r>
           </w:p>
           <w:p>
             <w:pPr>
@@ -4070,7 +4133,7 @@
           <w:p>
             <w:pPr>
               <w:spacing w:after="100" w:line="276" w:lineRule="auto"/>
-              <w:ind w:left="440"/>
+              <w:ind w:left="171"/>
               <w:rPr>
                 <w:rFonts w:ascii="Times New Roman" w:eastAsia="Times New Roman" w:hAnsi="Times New Roman" w:cs="Times New Roman"/>
                 <w:lang w:eastAsia="pt-BR"/>
@@ -4106,46 +4169,64 @@
               </w:rPr>
               <w:t xml:space="preserve">Funcionários – poderá ser alterado o nome, sexo, CPF, RG, telefone, </w:t>
             </w:r>
-            <w:proofErr w:type="spellStart"/>
-            <w:r>
-              <w:rPr>
-                <w:rFonts w:ascii="Times New Roman" w:eastAsia="Times New Roman" w:hAnsi="Times New Roman" w:cs="Times New Roman"/>
-                <w:lang w:eastAsia="pt-BR"/>
-              </w:rPr>
-              <w:t>email</w:t>
-            </w:r>
-            <w:proofErr w:type="spellEnd"/>
-            <w:r>
-              <w:rPr>
-                <w:rFonts w:ascii="Times New Roman" w:eastAsia="Times New Roman" w:hAnsi="Times New Roman" w:cs="Times New Roman"/>
-                <w:lang w:eastAsia="pt-BR"/>
-              </w:rPr>
-              <w:t xml:space="preserve">, </w:t>
-            </w:r>
-            <w:proofErr w:type="spellStart"/>
+            <w:r>
+              <w:rPr>
+                <w:rFonts w:ascii="Times New Roman" w:eastAsia="Times New Roman" w:hAnsi="Times New Roman" w:cs="Times New Roman"/>
+                <w:lang w:eastAsia="pt-BR"/>
+              </w:rPr>
+              <w:t xml:space="preserve">e-mail, </w:t>
+            </w:r>
+            <w:r>
+              <w:rPr>
+                <w:rFonts w:ascii="Times New Roman" w:eastAsia="Times New Roman" w:hAnsi="Times New Roman" w:cs="Times New Roman"/>
+                <w:lang w:eastAsia="pt-BR"/>
+              </w:rPr>
+              <w:t>situação</w:t>
+            </w:r>
+            <w:r>
+              <w:rPr>
+                <w:rFonts w:ascii="Times New Roman" w:eastAsia="Times New Roman" w:hAnsi="Times New Roman" w:cs="Times New Roman"/>
+                <w:lang w:eastAsia="pt-BR"/>
+              </w:rPr>
+              <w:t xml:space="preserve"> </w:t>
+            </w:r>
+            <w:r>
+              <w:rPr>
+                <w:rFonts w:ascii="Times New Roman" w:eastAsia="Times New Roman" w:hAnsi="Times New Roman" w:cs="Times New Roman"/>
+                <w:lang w:eastAsia="pt-BR"/>
+              </w:rPr>
+              <w:t xml:space="preserve">(de ativo para inativou, ou de inativo </w:t>
+            </w:r>
+            <w:proofErr w:type="gramStart"/>
+            <w:r>
+              <w:rPr>
+                <w:rFonts w:ascii="Times New Roman" w:eastAsia="Times New Roman" w:hAnsi="Times New Roman" w:cs="Times New Roman"/>
+                <w:lang w:eastAsia="pt-BR"/>
+              </w:rPr>
+              <w:t>pra</w:t>
+            </w:r>
+            <w:proofErr w:type="gramEnd"/>
+            <w:r>
+              <w:rPr>
+                <w:rFonts w:ascii="Times New Roman" w:eastAsia="Times New Roman" w:hAnsi="Times New Roman" w:cs="Times New Roman"/>
+                <w:lang w:eastAsia="pt-BR"/>
+              </w:rPr>
+              <w:t xml:space="preserve"> ativo</w:t>
+            </w:r>
+            <w:r>
+              <w:rPr>
+                <w:rFonts w:ascii="Times New Roman" w:eastAsia="Times New Roman" w:hAnsi="Times New Roman" w:cs="Times New Roman"/>
+                <w:lang w:eastAsia="pt-BR"/>
+              </w:rPr>
+              <w:t>) e</w:t>
+            </w:r>
             <w:r>
               <w:rPr>
                 <w:rFonts w:ascii="Times New Roman" w:eastAsia="Times New Roman" w:hAnsi="Times New Roman" w:cs="Times New Roman"/>
                 <w:color w:val="FF0000"/>
                 <w:lang w:eastAsia="pt-BR"/>
               </w:rPr>
-              <w:t>login</w:t>
-            </w:r>
-            <w:proofErr w:type="spellEnd"/>
-            <w:r>
-              <w:rPr>
-                <w:rFonts w:ascii="Times New Roman" w:eastAsia="Times New Roman" w:hAnsi="Times New Roman" w:cs="Times New Roman"/>
-                <w:lang w:eastAsia="pt-BR"/>
-              </w:rPr>
-              <w:t xml:space="preserve">, </w:t>
-            </w:r>
-            <w:r>
-              <w:rPr>
-                <w:rFonts w:ascii="Times New Roman" w:eastAsia="Times New Roman" w:hAnsi="Times New Roman" w:cs="Times New Roman"/>
-                <w:color w:val="FF0000"/>
-                <w:lang w:eastAsia="pt-BR"/>
-              </w:rPr>
-              <w:t xml:space="preserve">senha, situação, </w:t>
+              <w:t xml:space="preserve"> </w:t>
             </w:r>
             <w:r>
               <w:rPr>
@@ -4153,6 +4234,20 @@
                 <w:lang w:eastAsia="pt-BR"/>
               </w:rPr>
               <w:t>tipo</w:t>
+            </w:r>
+            <w:r>
+              <w:rPr>
+                <w:rFonts w:ascii="Times New Roman" w:eastAsia="Times New Roman" w:hAnsi="Times New Roman" w:cs="Times New Roman"/>
+                <w:lang w:eastAsia="pt-BR"/>
+              </w:rPr>
+              <w:t xml:space="preserve"> (gerente ou atendente)</w:t>
+            </w:r>
+            <w:r>
+              <w:rPr>
+                <w:rFonts w:ascii="Times New Roman" w:eastAsia="Times New Roman" w:hAnsi="Times New Roman" w:cs="Times New Roman"/>
+                <w:lang w:eastAsia="pt-BR"/>
+              </w:rPr>
+              <w:t>.</w:t>
             </w:r>
           </w:p>
         </w:tc>
@@ -4165,7 +4260,7 @@
           <w:p>
             <w:pPr>
               <w:spacing w:after="100" w:line="276" w:lineRule="auto"/>
-              <w:ind w:left="440"/>
+              <w:ind w:left="171"/>
               <w:rPr>
                 <w:rFonts w:ascii="Times New Roman" w:eastAsia="Times New Roman" w:hAnsi="Times New Roman" w:cs="Times New Roman"/>
                 <w:lang w:eastAsia="pt-BR"/>
@@ -4199,17 +4294,36 @@
                 <w:rFonts w:ascii="Times New Roman" w:eastAsia="Times New Roman" w:hAnsi="Times New Roman" w:cs="Times New Roman"/>
                 <w:lang w:eastAsia="pt-BR"/>
               </w:rPr>
-              <w:t xml:space="preserve">Cliente - poderá ser alterado o nome, tipo, CPF, telefone, </w:t>
-            </w:r>
-            <w:proofErr w:type="spellStart"/>
-            <w:r>
-              <w:rPr>
-                <w:rFonts w:ascii="Times New Roman" w:eastAsia="Times New Roman" w:hAnsi="Times New Roman" w:cs="Times New Roman"/>
-                <w:lang w:eastAsia="pt-BR"/>
-              </w:rPr>
-              <w:t>email</w:t>
-            </w:r>
-            <w:proofErr w:type="spellEnd"/>
+              <w:t xml:space="preserve">Cliente - poderá ser alterado o nome, </w:t>
+            </w:r>
+            <w:r>
+              <w:rPr>
+                <w:rFonts w:ascii="Times New Roman" w:eastAsia="Times New Roman" w:hAnsi="Times New Roman" w:cs="Times New Roman"/>
+                <w:lang w:eastAsia="pt-BR"/>
+              </w:rPr>
+              <w:t>tipo</w:t>
+            </w:r>
+            <w:r>
+              <w:rPr>
+                <w:rFonts w:ascii="Times New Roman" w:eastAsia="Times New Roman" w:hAnsi="Times New Roman" w:cs="Times New Roman"/>
+                <w:lang w:eastAsia="pt-BR"/>
+              </w:rPr>
+              <w:t xml:space="preserve"> (pessoa física ou jurídica)</w:t>
+            </w:r>
+            <w:r>
+              <w:rPr>
+                <w:rFonts w:ascii="Times New Roman" w:eastAsia="Times New Roman" w:hAnsi="Times New Roman" w:cs="Times New Roman"/>
+                <w:lang w:eastAsia="pt-BR"/>
+              </w:rPr>
+              <w:t xml:space="preserve">, CPF, telefone, </w:t>
+            </w:r>
+            <w:r>
+              <w:rPr>
+                <w:rFonts w:ascii="Times New Roman" w:eastAsia="Times New Roman" w:hAnsi="Times New Roman" w:cs="Times New Roman"/>
+                <w:lang w:eastAsia="pt-BR"/>
+              </w:rPr>
+              <w:t>e-mail</w:t>
+            </w:r>
             <w:r>
               <w:rPr>
                 <w:rFonts w:ascii="Times New Roman" w:eastAsia="Times New Roman" w:hAnsi="Times New Roman" w:cs="Times New Roman"/>
@@ -4238,7 +4352,7 @@
           <w:p>
             <w:pPr>
               <w:spacing w:after="100" w:line="276" w:lineRule="auto"/>
-              <w:ind w:left="440"/>
+              <w:ind w:left="171"/>
               <w:rPr>
                 <w:rFonts w:ascii="Times New Roman" w:eastAsia="Times New Roman" w:hAnsi="Times New Roman" w:cs="Times New Roman"/>
                 <w:lang w:eastAsia="pt-BR"/>
@@ -4273,6 +4387,13 @@
                 <w:lang w:eastAsia="pt-BR"/>
               </w:rPr>
               <w:t>Produtos – poderá ser alterado o nome, descrição, estoque, valor, situação</w:t>
+            </w:r>
+            <w:r>
+              <w:rPr>
+                <w:rFonts w:ascii="Times New Roman" w:eastAsia="Times New Roman" w:hAnsi="Times New Roman" w:cs="Times New Roman"/>
+                <w:lang w:eastAsia="pt-BR"/>
+              </w:rPr>
+              <w:t>.</w:t>
             </w:r>
           </w:p>
           <w:p>
@@ -4295,7 +4416,7 @@
           <w:p>
             <w:pPr>
               <w:spacing w:after="100" w:line="276" w:lineRule="auto"/>
-              <w:ind w:left="440"/>
+              <w:ind w:left="171"/>
               <w:rPr>
                 <w:rFonts w:ascii="Times New Roman" w:eastAsia="Times New Roman" w:hAnsi="Times New Roman" w:cs="Times New Roman"/>
                 <w:b/>
@@ -4325,6 +4446,13 @@
                 <w:lang w:eastAsia="pt-BR"/>
               </w:rPr>
             </w:pPr>
+            <w:r>
+              <w:rPr>
+                <w:rFonts w:ascii="Times New Roman" w:eastAsia="Times New Roman" w:hAnsi="Times New Roman" w:cs="Times New Roman"/>
+                <w:lang w:eastAsia="pt-BR"/>
+              </w:rPr>
+              <w:t>Quando realizar uma venda só poderá cadastrar ou listar a venda, não se pode alterar nem excluir suas informações.</w:t>
+            </w:r>
           </w:p>
         </w:tc>
       </w:tr>
@@ -4336,7 +4464,7 @@
           <w:p>
             <w:pPr>
               <w:spacing w:after="100" w:line="276" w:lineRule="auto"/>
-              <w:ind w:left="440"/>
+              <w:ind w:left="171"/>
               <w:rPr>
                 <w:rFonts w:ascii="Times New Roman" w:eastAsia="Times New Roman" w:hAnsi="Times New Roman" w:cs="Times New Roman"/>
                 <w:b/>
@@ -4349,7 +4477,7 @@
                 <w:b/>
                 <w:lang w:eastAsia="pt-BR"/>
               </w:rPr>
-              <w:t>RF10</w:t>
+              <w:t>RF11</w:t>
             </w:r>
           </w:p>
         </w:tc>
@@ -4371,128 +4499,11 @@
                 <w:rFonts w:ascii="Times New Roman" w:eastAsia="Times New Roman" w:hAnsi="Times New Roman" w:cs="Times New Roman"/>
                 <w:lang w:eastAsia="pt-BR"/>
               </w:rPr>
-              <w:t>Poderão ser excluídos do sistema os funcionário, cliente e produto.</w:t>
-            </w:r>
-          </w:p>
-          <w:p>
-            <w:pPr>
-              <w:spacing w:before="120" w:after="120" w:line="276" w:lineRule="auto"/>
-              <w:ind w:left="440"/>
-              <w:rPr>
-                <w:rFonts w:ascii="Times New Roman" w:eastAsia="Times New Roman" w:hAnsi="Times New Roman" w:cs="Times New Roman"/>
-                <w:color w:val="FF0000"/>
-                <w:lang w:eastAsia="pt-BR"/>
-              </w:rPr>
-            </w:pPr>
-          </w:p>
-          <w:p>
-            <w:pPr>
-              <w:spacing w:before="120" w:after="120" w:line="276" w:lineRule="auto"/>
-              <w:ind w:left="440"/>
-              <w:rPr>
-                <w:rFonts w:ascii="Times New Roman" w:eastAsia="Times New Roman" w:hAnsi="Times New Roman" w:cs="Times New Roman"/>
-                <w:color w:val="FF0000"/>
-                <w:lang w:eastAsia="pt-BR"/>
-              </w:rPr>
-            </w:pPr>
-            <w:r>
-              <w:rPr>
-                <w:rFonts w:ascii="Times New Roman" w:eastAsia="Times New Roman" w:hAnsi="Times New Roman" w:cs="Times New Roman"/>
-                <w:color w:val="FF0000"/>
-                <w:lang w:eastAsia="pt-BR"/>
-              </w:rPr>
-              <w:t xml:space="preserve">Os dados deste sistema não serão excluídos. Os dados serão armazenados dentro do banco como desativados, pois assim caso seja necessário recorrer a alguma informação de produto que não esteja mais a venda, funcionários que </w:t>
-            </w:r>
-            <w:r>
-              <w:rPr>
-                <w:rFonts w:ascii="Times New Roman" w:eastAsia="Times New Roman" w:hAnsi="Times New Roman" w:cs="Times New Roman"/>
-                <w:color w:val="FF0000"/>
-                <w:lang w:eastAsia="pt-BR"/>
-              </w:rPr>
-              <w:lastRenderedPageBreak/>
-              <w:t xml:space="preserve">não estejam mais trabalhando na empresa, marcas de </w:t>
-            </w:r>
-            <w:proofErr w:type="spellStart"/>
-            <w:r>
-              <w:rPr>
-                <w:rFonts w:ascii="Times New Roman" w:eastAsia="Times New Roman" w:hAnsi="Times New Roman" w:cs="Times New Roman"/>
-                <w:color w:val="FF0000"/>
-                <w:lang w:eastAsia="pt-BR"/>
-              </w:rPr>
-              <w:t>bikes</w:t>
-            </w:r>
-            <w:proofErr w:type="spellEnd"/>
-            <w:r>
-              <w:rPr>
-                <w:rFonts w:ascii="Times New Roman" w:eastAsia="Times New Roman" w:hAnsi="Times New Roman" w:cs="Times New Roman"/>
-                <w:color w:val="FF0000"/>
-                <w:lang w:eastAsia="pt-BR"/>
-              </w:rPr>
-              <w:t xml:space="preserve"> que não se trabalha mais, os dados serão mantidos íntegros e acessíveis para o administrador ter um melhor controle e registro dos mesmos.</w:t>
-            </w:r>
-          </w:p>
-          <w:p>
-            <w:pPr>
-              <w:spacing w:before="120" w:after="120" w:line="276" w:lineRule="auto"/>
-              <w:ind w:left="440"/>
-              <w:rPr>
-                <w:rFonts w:ascii="Times New Roman" w:eastAsia="Times New Roman" w:hAnsi="Times New Roman" w:cs="Times New Roman"/>
-                <w:lang w:eastAsia="pt-BR"/>
-              </w:rPr>
-            </w:pPr>
-          </w:p>
-        </w:tc>
-      </w:tr>
-      <w:tr>
-        <w:tc>
-          <w:tcPr>
-            <w:tcW w:w="1129" w:type="dxa"/>
-          </w:tcPr>
-          <w:p>
-            <w:pPr>
-              <w:spacing w:after="100" w:line="276" w:lineRule="auto"/>
-              <w:ind w:left="440"/>
-              <w:rPr>
-                <w:rFonts w:ascii="Times New Roman" w:eastAsia="Times New Roman" w:hAnsi="Times New Roman" w:cs="Times New Roman"/>
-                <w:b/>
-                <w:lang w:eastAsia="pt-BR"/>
-              </w:rPr>
-            </w:pPr>
-            <w:r>
-              <w:rPr>
-                <w:rFonts w:ascii="Times New Roman" w:eastAsia="Times New Roman" w:hAnsi="Times New Roman" w:cs="Times New Roman"/>
-                <w:b/>
-                <w:lang w:eastAsia="pt-BR"/>
-              </w:rPr>
-              <w:lastRenderedPageBreak/>
-              <w:t>RF11</w:t>
-            </w:r>
-          </w:p>
-        </w:tc>
-        <w:tc>
-          <w:tcPr>
-            <w:tcW w:w="7648" w:type="dxa"/>
-          </w:tcPr>
-          <w:p>
-            <w:pPr>
-              <w:spacing w:before="120" w:after="120" w:line="276" w:lineRule="auto"/>
-              <w:ind w:left="440"/>
-              <w:rPr>
-                <w:rFonts w:ascii="Times New Roman" w:eastAsia="Times New Roman" w:hAnsi="Times New Roman" w:cs="Times New Roman"/>
-                <w:lang w:eastAsia="pt-BR"/>
-              </w:rPr>
-            </w:pPr>
-            <w:r>
-              <w:rPr>
-                <w:rFonts w:ascii="Times New Roman" w:eastAsia="Times New Roman" w:hAnsi="Times New Roman" w:cs="Times New Roman"/>
-                <w:lang w:eastAsia="pt-BR"/>
-              </w:rPr>
               <w:t xml:space="preserve">O funcionário que manusear o terminal poderá ver as informações dos </w:t>
             </w:r>
             <w:r>
               <w:rPr>
                 <w:rFonts w:ascii="Times New Roman" w:eastAsia="Times New Roman" w:hAnsi="Times New Roman" w:cs="Times New Roman"/>
-                <w:color w:val="FF0000"/>
                 <w:lang w:eastAsia="pt-BR"/>
               </w:rPr>
               <w:t>funcionários</w:t>
@@ -4502,7 +4513,28 @@
                 <w:rFonts w:ascii="Times New Roman" w:eastAsia="Times New Roman" w:hAnsi="Times New Roman" w:cs="Times New Roman"/>
                 <w:lang w:eastAsia="pt-BR"/>
               </w:rPr>
-              <w:t>, clientes e produtos</w:t>
+              <w:t>, clie</w:t>
+            </w:r>
+            <w:r>
+              <w:rPr>
+                <w:rFonts w:ascii="Times New Roman" w:eastAsia="Times New Roman" w:hAnsi="Times New Roman" w:cs="Times New Roman"/>
+                <w:lang w:eastAsia="pt-BR"/>
+              </w:rPr>
+              <w:t>ntes,</w:t>
+            </w:r>
+            <w:r>
+              <w:rPr>
+                <w:rFonts w:ascii="Times New Roman" w:eastAsia="Times New Roman" w:hAnsi="Times New Roman" w:cs="Times New Roman"/>
+                <w:lang w:eastAsia="pt-BR"/>
+              </w:rPr>
+              <w:t xml:space="preserve"> produtos</w:t>
+            </w:r>
+            <w:r>
+              <w:rPr>
+                <w:rFonts w:ascii="Times New Roman" w:eastAsia="Times New Roman" w:hAnsi="Times New Roman" w:cs="Times New Roman"/>
+                <w:lang w:eastAsia="pt-BR"/>
+              </w:rPr>
+              <w:t xml:space="preserve"> e vendas realizadas</w:t>
             </w:r>
           </w:p>
         </w:tc>
@@ -4535,7 +4567,7 @@
           <w:lang w:eastAsia="pt-BR"/>
         </w:rPr>
       </w:pPr>
-      <w:bookmarkStart w:id="12" w:name="_Toc516401464"/>
+      <w:bookmarkStart w:id="11" w:name="_Toc516401464"/>
       <w:r>
         <w:rPr>
           <w:rFonts w:ascii="Times New Roman" w:eastAsia="Times New Roman" w:hAnsi="Times New Roman" w:cs="Times New Roman"/>
@@ -4544,9 +4576,10 @@
           <w:szCs w:val="24"/>
           <w:lang w:eastAsia="pt-BR"/>
         </w:rPr>
+        <w:lastRenderedPageBreak/>
         <w:t>Requisitos Não-Funcionais</w:t>
       </w:r>
-      <w:bookmarkEnd w:id="12"/>
+      <w:bookmarkEnd w:id="11"/>
     </w:p>
     <w:tbl>
       <w:tblPr>
@@ -4622,6 +4655,7 @@
           <w:p>
             <w:pPr>
               <w:spacing w:after="200" w:line="276" w:lineRule="auto"/>
+              <w:ind w:left="29"/>
               <w:rPr>
                 <w:rFonts w:ascii="Times New Roman" w:eastAsia="Times New Roman" w:hAnsi="Times New Roman" w:cs="Times New Roman"/>
                 <w:lang w:eastAsia="pt-BR"/>
@@ -4646,14 +4680,12 @@
               <w:spacing w:after="200" w:line="276" w:lineRule="auto"/>
               <w:rPr>
                 <w:rFonts w:ascii="Times New Roman" w:eastAsia="Times New Roman" w:hAnsi="Times New Roman" w:cs="Times New Roman"/>
-                <w:color w:val="00B050"/>
                 <w:lang w:eastAsia="pt-BR"/>
               </w:rPr>
             </w:pPr>
             <w:r>
               <w:rPr>
                 <w:rFonts w:ascii="Times New Roman" w:eastAsia="Times New Roman" w:hAnsi="Times New Roman" w:cs="Times New Roman"/>
-                <w:color w:val="00B050"/>
                 <w:lang w:eastAsia="pt-BR"/>
               </w:rPr>
               <w:t>No cadastro de clientes, colocar o CPF deve ser uma escolha opcional ao cliente.</w:t>
@@ -4747,7 +4779,6 @@
             <w:r>
               <w:rPr>
                 <w:rFonts w:ascii="Times New Roman" w:eastAsia="Times New Roman" w:hAnsi="Times New Roman" w:cs="Times New Roman"/>
-                <w:color w:val="FF0000"/>
                 <w:lang w:eastAsia="pt-BR"/>
               </w:rPr>
               <w:t>Os clientes podem possuir apenas um cadastro</w:t>
@@ -4846,6 +4877,13 @@
               </w:rPr>
               <w:t>Será permitido o cadastro de um endereço e um telefone por cliente</w:t>
             </w:r>
+            <w:r>
+              <w:rPr>
+                <w:rFonts w:ascii="Times New Roman" w:eastAsia="Times New Roman" w:hAnsi="Times New Roman" w:cs="Times New Roman"/>
+                <w:lang w:eastAsia="pt-BR"/>
+              </w:rPr>
+              <w:t>.</w:t>
+            </w:r>
           </w:p>
         </w:tc>
       </w:tr>
@@ -4895,7 +4933,7 @@
           <w:lang w:eastAsia="pt-BR"/>
         </w:rPr>
       </w:pPr>
-      <w:bookmarkStart w:id="13" w:name="_Toc516401465"/>
+      <w:bookmarkStart w:id="12" w:name="_Toc516401465"/>
       <w:r>
         <w:rPr>
           <w:rFonts w:eastAsia="Times New Roman"/>
@@ -4903,7 +4941,7 @@
         </w:rPr>
         <w:t>Banco de dados</w:t>
       </w:r>
-      <w:bookmarkEnd w:id="13"/>
+      <w:bookmarkEnd w:id="12"/>
     </w:p>
     <w:p>
       <w:pPr>
@@ -4925,16 +4963,66 @@
           <w:lang w:eastAsia="pt-BR"/>
         </w:rPr>
       </w:pPr>
-      <w:bookmarkStart w:id="14" w:name="_Toc516401466"/>
-      <w:r>
-        <w:rPr>
-          <w:rFonts w:ascii="Times New Roman" w:eastAsia="Times New Roman" w:hAnsi="Times New Roman" w:cs="Times New Roman"/>
-          <w:b/>
-          <w:lang w:eastAsia="pt-BR"/>
-        </w:rPr>
-        <w:t>Desenho do MER Conceitual</w:t>
-      </w:r>
-      <w:bookmarkEnd w:id="14"/>
+      <w:bookmarkStart w:id="13" w:name="_Toc516401466"/>
+      <w:r>
+        <w:rPr>
+          <w:rFonts w:ascii="Times New Roman" w:eastAsia="Times New Roman" w:hAnsi="Times New Roman" w:cs="Times New Roman"/>
+          <w:b/>
+          <w:lang w:eastAsia="pt-BR"/>
+        </w:rPr>
+        <w:t xml:space="preserve">Modelo </w:t>
+      </w:r>
+      <w:r>
+        <w:rPr>
+          <w:rFonts w:ascii="Times New Roman" w:eastAsia="Times New Roman" w:hAnsi="Times New Roman" w:cs="Times New Roman"/>
+          <w:b/>
+          <w:lang w:eastAsia="pt-BR"/>
+        </w:rPr>
+        <w:t>MER</w:t>
+      </w:r>
+      <w:r>
+        <w:rPr>
+          <w:rFonts w:ascii="Times New Roman" w:eastAsia="Times New Roman" w:hAnsi="Times New Roman" w:cs="Times New Roman"/>
+          <w:b/>
+          <w:lang w:eastAsia="pt-BR"/>
+        </w:rPr>
+        <w:t xml:space="preserve"> Conceitual</w:t>
+      </w:r>
+      <w:bookmarkEnd w:id="13"/>
+      <w:r>
+        <w:rPr>
+          <w:rFonts w:ascii="Times New Roman" w:eastAsia="Times New Roman" w:hAnsi="Times New Roman" w:cs="Times New Roman"/>
+          <w:b/>
+          <w:lang w:eastAsia="pt-BR"/>
+        </w:rPr>
+        <w:t xml:space="preserve"> do banco de dados</w:t>
+      </w:r>
+    </w:p>
+    <w:p>
+      <w:pPr>
+        <w:ind w:left="1410"/>
+        <w:rPr>
+          <w:lang w:eastAsia="pt-BR"/>
+        </w:rPr>
+      </w:pPr>
+      <w:r>
+        <w:rPr>
+          <w:lang w:eastAsia="pt-BR"/>
+        </w:rPr>
+        <w:t>Modelo do banco em sua concepção durante a elaboração de sua estrutura, salienta</w:t>
+      </w:r>
+      <w:r>
+        <w:rPr>
+          <w:lang w:eastAsia="pt-BR"/>
+        </w:rPr>
+        <w:t>ndo</w:t>
+      </w:r>
+      <w:r>
+        <w:rPr>
+          <w:lang w:eastAsia="pt-BR"/>
+        </w:rPr>
+        <w:t xml:space="preserve"> suas relações e cardinalidades.</w:t>
+      </w:r>
     </w:p>
     <w:p>
       <w:pPr>
@@ -5005,7 +5093,6 @@
         <w:keepNext/>
         <w:keepLines/>
         <w:spacing w:before="120" w:after="120" w:line="276" w:lineRule="auto"/>
-        <w:ind w:left="720"/>
         <w:outlineLvl w:val="2"/>
         <w:rPr>
           <w:rFonts w:ascii="Times New Roman" w:eastAsia="Times New Roman" w:hAnsi="Times New Roman" w:cs="Times New Roman"/>
@@ -5015,8 +5102,16 @@
           <w:lang w:eastAsia="pt-BR"/>
         </w:rPr>
       </w:pPr>
-      <w:bookmarkStart w:id="15" w:name="_Toc516401467"/>
-      <w:r>
+      <w:bookmarkStart w:id="14" w:name="_Toc516401467"/>
+      <w:bookmarkStart w:id="15" w:name="_GoBack"/>
+      <w:bookmarkEnd w:id="15"/>
+    </w:p>
+    <w:p>
+      <w:pPr>
+        <w:keepNext/>
+        <w:keepLines/>
+        <w:spacing w:before="120" w:after="120" w:line="276" w:lineRule="auto"/>
+        <w:outlineLvl w:val="2"/>
         <w:rPr>
           <w:rFonts w:ascii="Times New Roman" w:eastAsia="Times New Roman" w:hAnsi="Times New Roman" w:cs="Times New Roman"/>
           <w:b/>
@@ -5024,10 +5119,259 @@
           <w:szCs w:val="24"/>
           <w:lang w:eastAsia="pt-BR"/>
         </w:rPr>
-        <w:lastRenderedPageBreak/>
+      </w:pPr>
+    </w:p>
+    <w:p>
+      <w:pPr>
+        <w:keepNext/>
+        <w:keepLines/>
+        <w:spacing w:before="120" w:after="120" w:line="276" w:lineRule="auto"/>
+        <w:outlineLvl w:val="2"/>
+        <w:rPr>
+          <w:rFonts w:ascii="Times New Roman" w:eastAsia="Times New Roman" w:hAnsi="Times New Roman" w:cs="Times New Roman"/>
+          <w:b/>
+          <w:sz w:val="24"/>
+          <w:szCs w:val="24"/>
+          <w:lang w:eastAsia="pt-BR"/>
+        </w:rPr>
+      </w:pPr>
+    </w:p>
+    <w:p>
+      <w:pPr>
+        <w:keepNext/>
+        <w:keepLines/>
+        <w:spacing w:before="120" w:after="120" w:line="276" w:lineRule="auto"/>
+        <w:outlineLvl w:val="2"/>
+        <w:rPr>
+          <w:rFonts w:ascii="Times New Roman" w:eastAsia="Times New Roman" w:hAnsi="Times New Roman" w:cs="Times New Roman"/>
+          <w:b/>
+          <w:sz w:val="24"/>
+          <w:szCs w:val="24"/>
+          <w:lang w:eastAsia="pt-BR"/>
+        </w:rPr>
+      </w:pPr>
+    </w:p>
+    <w:p>
+      <w:pPr>
+        <w:keepNext/>
+        <w:keepLines/>
+        <w:spacing w:before="120" w:after="120" w:line="276" w:lineRule="auto"/>
+        <w:outlineLvl w:val="2"/>
+        <w:rPr>
+          <w:rFonts w:ascii="Times New Roman" w:eastAsia="Times New Roman" w:hAnsi="Times New Roman" w:cs="Times New Roman"/>
+          <w:b/>
+          <w:sz w:val="24"/>
+          <w:szCs w:val="24"/>
+          <w:lang w:eastAsia="pt-BR"/>
+        </w:rPr>
+      </w:pPr>
+    </w:p>
+    <w:p>
+      <w:pPr>
+        <w:keepNext/>
+        <w:keepLines/>
+        <w:spacing w:before="120" w:after="120" w:line="276" w:lineRule="auto"/>
+        <w:outlineLvl w:val="2"/>
+        <w:rPr>
+          <w:rFonts w:ascii="Times New Roman" w:eastAsia="Times New Roman" w:hAnsi="Times New Roman" w:cs="Times New Roman"/>
+          <w:b/>
+          <w:sz w:val="24"/>
+          <w:szCs w:val="24"/>
+          <w:lang w:eastAsia="pt-BR"/>
+        </w:rPr>
+      </w:pPr>
+      <w:r>
+        <w:rPr>
+          <w:rFonts w:ascii="Times New Roman" w:eastAsia="Times New Roman" w:hAnsi="Times New Roman" w:cs="Times New Roman"/>
+          <w:b/>
+          <w:sz w:val="24"/>
+          <w:szCs w:val="24"/>
+          <w:lang w:eastAsia="pt-BR"/>
+        </w:rPr>
         <w:t>Desenho do MER Lógico</w:t>
       </w:r>
-      <w:bookmarkEnd w:id="15"/>
+      <w:bookmarkEnd w:id="14"/>
+    </w:p>
+    <w:p>
+      <w:pPr>
+        <w:pStyle w:val="PargrafodaLista"/>
+        <w:numPr>
+          <w:ilvl w:val="0"/>
+          <w:numId w:val="9"/>
+        </w:numPr>
+        <w:rPr>
+          <w:lang w:eastAsia="pt-BR"/>
+        </w:rPr>
+      </w:pPr>
+      <w:r>
+        <w:rPr>
+          <w:lang w:eastAsia="pt-BR"/>
+        </w:rPr>
+        <w:t>Modelo</w:t>
+      </w:r>
+      <w:r>
+        <w:rPr>
+          <w:lang w:eastAsia="pt-BR"/>
+        </w:rPr>
+        <w:t xml:space="preserve"> da comunicação dos dados dentro do banco de dados, de modo que as páginas se relacionem da maneira correta quando aplicado a comunicaç</w:t>
+      </w:r>
+      <w:r>
+        <w:rPr>
+          <w:lang w:eastAsia="pt-BR"/>
+        </w:rPr>
+        <w:t>ão em</w:t>
+      </w:r>
+      <w:r>
+        <w:rPr>
+          <w:lang w:eastAsia="pt-BR"/>
+        </w:rPr>
+        <w:t xml:space="preserve"> mysql. </w:t>
+      </w:r>
+      <w:r>
+        <w:rPr>
+          <w:lang w:eastAsia="pt-BR"/>
+        </w:rPr>
+        <w:t xml:space="preserve"> </w:t>
+      </w:r>
+    </w:p>
+    <w:p>
+      <w:pPr>
+        <w:pStyle w:val="PargrafodaLista"/>
+        <w:ind w:left="1287"/>
+        <w:rPr>
+          <w:lang w:eastAsia="pt-BR"/>
+        </w:rPr>
+      </w:pPr>
+    </w:p>
+    <w:p>
+      <w:pPr>
+        <w:pStyle w:val="PargrafodaLista"/>
+        <w:numPr>
+          <w:ilvl w:val="0"/>
+          <w:numId w:val="9"/>
+        </w:numPr>
+        <w:rPr>
+          <w:lang w:eastAsia="pt-BR"/>
+        </w:rPr>
+      </w:pPr>
+      <w:r>
+        <w:rPr>
+          <w:lang w:eastAsia="pt-BR"/>
+        </w:rPr>
+        <w:t xml:space="preserve">Também usado para analisar a relação das telas no processo de cadastro em </w:t>
+      </w:r>
+      <w:proofErr w:type="spellStart"/>
+      <w:r>
+        <w:rPr>
+          <w:lang w:eastAsia="pt-BR"/>
+        </w:rPr>
+        <w:t>php</w:t>
+      </w:r>
+      <w:proofErr w:type="spellEnd"/>
+      <w:r>
+        <w:rPr>
+          <w:lang w:eastAsia="pt-BR"/>
+        </w:rPr>
+        <w:t xml:space="preserve"> de modo que os parâmetros passados </w:t>
+      </w:r>
+      <w:r>
+        <w:rPr>
+          <w:lang w:eastAsia="pt-BR"/>
+        </w:rPr>
+        <w:t>para o</w:t>
+      </w:r>
+      <w:r>
+        <w:rPr>
+          <w:lang w:eastAsia="pt-BR"/>
+        </w:rPr>
+        <w:t xml:space="preserve"> mysql sejam condizentes com </w:t>
+      </w:r>
+      <w:r>
+        <w:rPr>
+          <w:lang w:eastAsia="pt-BR"/>
+        </w:rPr>
+        <w:t>o preenchido</w:t>
+      </w:r>
+      <w:r>
+        <w:rPr>
+          <w:lang w:eastAsia="pt-BR"/>
+        </w:rPr>
+        <w:t xml:space="preserve"> pelo usuário na hora do cadastro.</w:t>
+      </w:r>
+    </w:p>
+    <w:p>
+      <w:pPr>
+        <w:rPr>
+          <w:lang w:eastAsia="pt-BR"/>
+        </w:rPr>
+      </w:pPr>
+    </w:p>
+    <w:p>
+      <w:pPr>
+        <w:pStyle w:val="PargrafodaLista"/>
+        <w:numPr>
+          <w:ilvl w:val="0"/>
+          <w:numId w:val="9"/>
+        </w:numPr>
+        <w:rPr>
+          <w:lang w:eastAsia="pt-BR"/>
+        </w:rPr>
+      </w:pPr>
+      <w:r>
+        <w:rPr>
+          <w:lang w:eastAsia="pt-BR"/>
+        </w:rPr>
+        <w:t>Auxiliar o programador de modo</w:t>
+      </w:r>
+      <w:r>
+        <w:rPr>
+          <w:lang w:eastAsia="pt-BR"/>
+        </w:rPr>
+        <w:t xml:space="preserve"> não afetem de forma negativa a transição de </w:t>
+      </w:r>
+      <w:r>
+        <w:rPr>
+          <w:lang w:eastAsia="pt-BR"/>
+        </w:rPr>
+        <w:t xml:space="preserve">dados </w:t>
+      </w:r>
+      <w:r>
+        <w:rPr>
+          <w:lang w:eastAsia="pt-BR"/>
+        </w:rPr>
+        <w:t>dentro do sistema</w:t>
+      </w:r>
+      <w:r>
+        <w:rPr>
+          <w:lang w:eastAsia="pt-BR"/>
+        </w:rPr>
+        <w:t>. Seu foco principal é para que o responsável pelo banco consiga gerir e implementar as modificações de maneira correta.</w:t>
+      </w:r>
+    </w:p>
+    <w:p>
+      <w:pPr>
+        <w:rPr>
+          <w:lang w:eastAsia="pt-BR"/>
+        </w:rPr>
+      </w:pPr>
+    </w:p>
+    <w:p>
+      <w:pPr>
+        <w:pStyle w:val="PargrafodaLista"/>
+        <w:numPr>
+          <w:ilvl w:val="0"/>
+          <w:numId w:val="9"/>
+        </w:numPr>
+        <w:rPr>
+          <w:lang w:eastAsia="pt-BR"/>
+        </w:rPr>
+      </w:pPr>
+      <w:r>
+        <w:rPr>
+          <w:lang w:eastAsia="pt-BR"/>
+        </w:rPr>
+        <w:t>Possui em sua estrutura as tabelas de cliente, pedido, funcionário, produto e produto_por_funcionario.</w:t>
+      </w:r>
     </w:p>
     <w:p>
       <w:pPr>
@@ -5079,6 +5423,15 @@
           </wp:inline>
         </w:drawing>
       </w:r>
+    </w:p>
+    <w:p>
+      <w:pPr>
+        <w:spacing w:before="120" w:after="120" w:line="276" w:lineRule="auto"/>
+        <w:rPr>
+          <w:rFonts w:ascii="Times New Roman" w:eastAsia="Times New Roman" w:hAnsi="Times New Roman" w:cs="Times New Roman"/>
+          <w:lang w:eastAsia="pt-BR"/>
+        </w:rPr>
+      </w:pPr>
     </w:p>
     <w:sectPr>
       <w:headerReference w:type="default" r:id="rId9"/>
@@ -5198,6 +5551,7 @@
         <w:docPartUnique/>
       </w:docPartObj>
     </w:sdtPr>
+    <w:sdtEndPr/>
     <w:sdtContent>
       <w:p>
         <w:pPr>
@@ -5217,7 +5571,7 @@
           <w:rPr>
             <w:noProof/>
           </w:rPr>
-          <w:t>6</w:t>
+          <w:t>7</w:t>
         </w:r>
         <w:r>
           <w:fldChar w:fldCharType="end"/>
@@ -5243,6 +5597,7 @@
         <w:docPartUnique/>
       </w:docPartObj>
     </w:sdtPr>
+    <w:sdtEndPr/>
     <w:sdtContent>
       <w:p>
         <w:pPr>
@@ -5283,7 +5638,7 @@
   <w:abstractNum w:abstractNumId="0" w15:restartNumberingAfterBreak="0">
     <w:nsid w:val="01B8144F"/>
     <w:multiLevelType w:val="hybridMultilevel"/>
-    <w:tmpl w:val="C41AAD36"/>
+    <w:tmpl w:val="B2E6CA1C"/>
     <w:lvl w:ilvl="0" w:tplc="04160001">
       <w:start w:val="1"/>
       <w:numFmt w:val="bullet"/>
